--- a/docs/Consent.docx
+++ b/docs/Consent.docx
@@ -248,7 +248,6 @@
           </w:sdtPr>
           <w:sdtEndPr/>
           <w:sdtContent>
-            <w:bookmarkStart w:id="0" w:name="_GoBack" w:displacedByCustomXml="prev"/>
             <w:tc>
               <w:tcPr>
                 <w:tcW w:w="2394" w:type="pct"/>
@@ -272,7 +271,6 @@
                 </w:r>
               </w:p>
             </w:tc>
-            <w:bookmarkEnd w:id="0" w:displacedByCustomXml="next"/>
           </w:sdtContent>
         </w:sdt>
         <w:tc>
@@ -403,13 +401,13 @@
                   <w:t>202</w:t>
                 </w:r>
                 <w:r>
-                  <w:t>3</w:t>
+                  <w:t>5</w:t>
                 </w:r>
                 <w:r>
                   <w:t xml:space="preserve"> </w:t>
                 </w:r>
                 <w:r>
-                  <w:t>5</w:t>
+                  <w:t>7</w:t>
                 </w:r>
                 <w:r>
                   <w:t>th</w:t>
@@ -418,7 +416,7 @@
                   <w:t xml:space="preserve"> International Conference on Soft Computing and its Engineering Applications (icSoftComp202</w:t>
                 </w:r>
                 <w:r>
-                  <w:t>3</w:t>
+                  <w:t>5</w:t>
                 </w:r>
                 <w:r>
                   <w:t>)</w:t>
@@ -555,6 +553,8 @@
           </w:sdtPr>
           <w:sdtEndPr/>
           <w:sdtContent>
+            <w:bookmarkStart w:id="0" w:name="_GoBack" w:displacedByCustomXml="prev"/>
+            <w:bookmarkEnd w:id="0" w:displacedByCustomXml="prev"/>
             <w:tc>
               <w:tcPr>
                 <w:tcW w:w="2394" w:type="pct"/>
@@ -569,24 +569,7 @@
                   </w:rPr>
                 </w:pPr>
                 <w:r>
-                  <w:t xml:space="preserve">Kanubhai K. Patel, </w:t>
-                </w:r>
-                <w:r>
-                  <w:t xml:space="preserve">KC Santosh </w:t>
-                </w:r>
-                <w:r>
-                  <w:t xml:space="preserve">, </w:t>
-                </w:r>
-                <w:proofErr w:type="spellStart"/>
-                <w:r>
-                  <w:t>Atul</w:t>
-                </w:r>
-                <w:proofErr w:type="spellEnd"/>
-                <w:r>
-                  <w:t xml:space="preserve"> Patel, </w:t>
-                </w:r>
-                <w:r>
-                  <w:t>Ashish Ghosh</w:t>
+                  <w:t>Kanubhai K. Patel, KC Santosh, Gabriel Gomes de Oliveira, Atul Patel, Ashish Ghosh</w:t>
                 </w:r>
               </w:p>
             </w:tc>
@@ -3273,7 +3256,7 @@
               </wp:anchor>
             </w:drawing>
           </mc:Choice>
-          <mc:Fallback xmlns:cx1="http://schemas.microsoft.com/office/drawing/2015/9/8/chartex" xmlns:cx2="http://schemas.microsoft.com/office/drawing/2015/10/21/chartex" xmlns:cx3="http://schemas.microsoft.com/office/drawing/2016/5/9/chartex" xmlns:cx4="http://schemas.microsoft.com/office/drawing/2016/5/10/chartex" xmlns:cx5="http://schemas.microsoft.com/office/drawing/2016/5/11/chartex" xmlns:cx6="http://schemas.microsoft.com/office/drawing/2016/5/12/chartex" xmlns:cx7="http://schemas.microsoft.com/office/drawing/2016/5/13/chartex" xmlns:cx8="http://schemas.microsoft.com/office/drawing/2016/5/14/chartex" xmlns:aink="http://schemas.microsoft.com/office/drawing/2016/ink" xmlns:am3d="http://schemas.microsoft.com/office/drawing/2017/model3d" xmlns:w16cex="http://schemas.microsoft.com/office/word/2018/wordml/cex" xmlns:w16cid="http://schemas.microsoft.com/office/word/2016/wordml/cid" xmlns:w16="http://schemas.microsoft.com/office/word/2018/wordml" xmlns:w16sdtdh="http://schemas.microsoft.com/office/word/2020/wordml/sdtdatahash">
+          <mc:Fallback xmlns:w16sdtdh="http://schemas.microsoft.com/office/word/2020/wordml/sdtdatahash" xmlns:w16="http://schemas.microsoft.com/office/word/2018/wordml" xmlns:w16cid="http://schemas.microsoft.com/office/word/2016/wordml/cid" xmlns:w16cex="http://schemas.microsoft.com/office/word/2018/wordml/cex" xmlns:am3d="http://schemas.microsoft.com/office/drawing/2017/model3d" xmlns:aink="http://schemas.microsoft.com/office/drawing/2016/ink" xmlns:cx8="http://schemas.microsoft.com/office/drawing/2016/5/14/chartex" xmlns:cx7="http://schemas.microsoft.com/office/drawing/2016/5/13/chartex" xmlns:cx6="http://schemas.microsoft.com/office/drawing/2016/5/12/chartex" xmlns:cx5="http://schemas.microsoft.com/office/drawing/2016/5/11/chartex" xmlns:cx4="http://schemas.microsoft.com/office/drawing/2016/5/10/chartex" xmlns:cx3="http://schemas.microsoft.com/office/drawing/2016/5/9/chartex" xmlns:cx2="http://schemas.microsoft.com/office/drawing/2015/10/21/chartex" xmlns:cx1="http://schemas.microsoft.com/office/drawing/2015/9/8/chartex">
             <w:pict>
               <v:line w14:anchorId="0E74E159" id="Straight Connector 2" o:spid="_x0000_s1026" style="position:absolute;z-index:251659264;visibility:visible;mso-wrap-style:square;mso-wrap-distance-left:9pt;mso-wrap-distance-top:0;mso-wrap-distance-right:9pt;mso-wrap-distance-bottom:0;mso-position-horizontal:absolute;mso-position-horizontal-relative:text;mso-position-vertical:absolute;mso-position-vertical-relative:text" from="-56.1pt,5.3pt" to="506.65pt,6.65pt" o:gfxdata="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" strokecolor="#c0504d" strokeweight="2pt">
                 <v:shadow on="t" color="black" opacity="24903f" origin=",.5" offset="0,.55556mm"/>
@@ -4296,7 +4279,7 @@
                 <w:sz w:val="12"/>
                 <w:szCs w:val="16"/>
               </w:rPr>
-              <w:t>5</w:t>
+              <w:t>2</w:t>
             </w:r>
             <w:r>
               <w:rPr>
@@ -5926,7 +5909,7 @@
     <w:charset w:val="00"/>
     <w:family w:val="swiss"/>
     <w:pitch w:val="variable"/>
-    <w:sig w:usb0="E4002EFF" w:usb1="C000247B" w:usb2="00000009" w:usb3="00000000" w:csb0="000001FF" w:csb1="00000000"/>
+    <w:sig w:usb0="E4002EFF" w:usb1="C200247B" w:usb2="00000009" w:usb3="00000000" w:csb0="000001FF" w:csb1="00000000"/>
   </w:font>
   <w:font w:name="Times New Roman">
     <w:panose1 w:val="02020603050405020304"/>
@@ -5968,7 +5951,7 @@
     <w:charset w:val="00"/>
     <w:family w:val="swiss"/>
     <w:pitch w:val="variable"/>
-    <w:sig w:usb0="E4002EFF" w:usb1="C000247B" w:usb2="00000009" w:usb3="00000000" w:csb0="000001FF" w:csb1="00000000"/>
+    <w:sig w:usb0="E4002EFF" w:usb1="C200247B" w:usb2="00000009" w:usb3="00000000" w:csb0="000001FF" w:csb1="00000000"/>
   </w:font>
   <w:font w:name="DengXian Light">
     <w:altName w:val="等线 Light"/>
@@ -6010,6 +5993,7 @@
     <w:rsid w:val="000A39AE"/>
     <w:rsid w:val="000E506F"/>
     <w:rsid w:val="001166B6"/>
+    <w:rsid w:val="00175133"/>
     <w:rsid w:val="001C6585"/>
     <w:rsid w:val="001D6FCC"/>
     <w:rsid w:val="003827B1"/>
@@ -6878,7 +6862,7 @@
 
 <file path=word/webextensions/taskpanes.xml><?xml version="1.0" encoding="utf-8"?>
 <wetp:taskpanes xmlns:wetp="http://schemas.microsoft.com/office/webextensions/taskpanes/2010/11">
-  <wetp:taskpane dockstate="right" visibility="1" width="350" row="2">
+  <wetp:taskpane dockstate="right" visibility="1" width="437" row="3">
     <wetp:webextensionref xmlns:r="http://schemas.openxmlformats.org/officeDocument/2006/relationships" r:id="rId1"/>
   </wetp:taskpane>
 </wetp:taskpanes>
